--- a/Documentation/Milestone 1/Software Development Plan.docx
+++ b/Documentation/Milestone 1/Software Development Plan.docx
@@ -43,8 +43,6 @@
           <w:docGrid w:linePitch="299"/>
         </w:sectPr>
       </w:pPr>
-      <w:bookmarkStart w:id="0" w:name="_GoBack"/>
-      <w:bookmarkEnd w:id="0"/>
       <w:r>
         <w:rPr>
           <w:rFonts w:ascii="Lato" w:hAnsi="Lato"/>
@@ -1158,15 +1156,33 @@
           <w:sz w:val="24"/>
           <w:szCs w:val="24"/>
         </w:rPr>
-        <w:t xml:space="preserve">hat are indicated by </w:t>
-      </w:r>
-      <w:r>
-        <w:rPr>
-          <w:rFonts w:ascii="Lato" w:hAnsi="Lato"/>
-          <w:sz w:val="24"/>
-          <w:szCs w:val="24"/>
-        </w:rPr>
-        <w:t xml:space="preserve"> certain operating system</w:t>
+        <w:t xml:space="preserve">hat are indicated </w:t>
+      </w:r>
+      <w:proofErr w:type="gramStart"/>
+      <w:r>
+        <w:rPr>
+          <w:rFonts w:ascii="Lato" w:hAnsi="Lato"/>
+          <w:sz w:val="24"/>
+          <w:szCs w:val="24"/>
+        </w:rPr>
+        <w:t xml:space="preserve">by </w:t>
+      </w:r>
+      <w:r>
+        <w:rPr>
+          <w:rFonts w:ascii="Lato" w:hAnsi="Lato"/>
+          <w:sz w:val="24"/>
+          <w:szCs w:val="24"/>
+        </w:rPr>
+        <w:t xml:space="preserve"> certain</w:t>
+      </w:r>
+      <w:proofErr w:type="gramEnd"/>
+      <w:r>
+        <w:rPr>
+          <w:rFonts w:ascii="Lato" w:hAnsi="Lato"/>
+          <w:sz w:val="24"/>
+          <w:szCs w:val="24"/>
+        </w:rPr>
+        <w:t xml:space="preserve"> operating system</w:t>
       </w:r>
       <w:r>
         <w:rPr>
@@ -2611,7 +2627,25 @@
           <w:sz w:val="24"/>
           <w:szCs w:val="24"/>
         </w:rPr>
-        <w:t xml:space="preserve">64 bit, </w:t>
+        <w:t xml:space="preserve">64 </w:t>
+      </w:r>
+      <w:proofErr w:type="gramStart"/>
+      <w:r>
+        <w:rPr>
+          <w:rFonts w:ascii="Lato" w:hAnsi="Lato"/>
+          <w:sz w:val="24"/>
+          <w:szCs w:val="24"/>
+        </w:rPr>
+        <w:t>bit</w:t>
+      </w:r>
+      <w:proofErr w:type="gramEnd"/>
+      <w:r>
+        <w:rPr>
+          <w:rFonts w:ascii="Lato" w:hAnsi="Lato"/>
+          <w:sz w:val="24"/>
+          <w:szCs w:val="24"/>
+        </w:rPr>
+        <w:t xml:space="preserve">, </w:t>
       </w:r>
       <w:r>
         <w:rPr>
@@ -2751,7 +2785,25 @@
           <w:sz w:val="24"/>
           <w:szCs w:val="24"/>
         </w:rPr>
-        <w:t>The developers are free to use whatever IDE they choose in order to encourage a familiar development environment. They must be able to incorporate Github versioning control software into their IDE of choice, however.</w:t>
+        <w:t xml:space="preserve">The developers are free to use whatever IDE they choose </w:t>
+      </w:r>
+      <w:proofErr w:type="gramStart"/>
+      <w:r>
+        <w:rPr>
+          <w:rFonts w:ascii="Lato" w:hAnsi="Lato"/>
+          <w:sz w:val="24"/>
+          <w:szCs w:val="24"/>
+        </w:rPr>
+        <w:t>in order to</w:t>
+      </w:r>
+      <w:proofErr w:type="gramEnd"/>
+      <w:r>
+        <w:rPr>
+          <w:rFonts w:ascii="Lato" w:hAnsi="Lato"/>
+          <w:sz w:val="24"/>
+          <w:szCs w:val="24"/>
+        </w:rPr>
+        <w:t xml:space="preserve"> encourage a familiar development environment. They must be able to incorporate Github versioning control software into their IDE of choice, however.</w:t>
       </w:r>
     </w:p>
     <w:p>
@@ -2815,7 +2867,23 @@
           <w:sz w:val="24"/>
           <w:szCs w:val="24"/>
         </w:rPr>
-        <w:t xml:space="preserve">a must, so the role of quality assurance analyst will be paramount for a successful launch. Each field will require two developers each. This will allow for maximum communication between groups and the project manager, pair programming, and an overall larger, creative environment. </w:t>
+        <w:t xml:space="preserve">a must, so the role of </w:t>
+      </w:r>
+      <w:r>
+        <w:rPr>
+          <w:rFonts w:ascii="Lato" w:hAnsi="Lato"/>
+          <w:sz w:val="24"/>
+          <w:szCs w:val="24"/>
+        </w:rPr>
+        <w:t>software tester</w:t>
+      </w:r>
+      <w:r>
+        <w:rPr>
+          <w:rFonts w:ascii="Lato" w:hAnsi="Lato"/>
+          <w:sz w:val="24"/>
+          <w:szCs w:val="24"/>
+        </w:rPr>
+        <w:t xml:space="preserve"> will be paramount for a successful launch. Each field will require two developers each. This will allow for maximum communication between groups and the project manager, pair programming, and an overall larger, creative environment. </w:t>
       </w:r>
     </w:p>
     <w:p>
@@ -3085,7 +3153,7 @@
                 <w:sz w:val="24"/>
                 <w:szCs w:val="24"/>
               </w:rPr>
-              <w:t>Quality Assurance</w:t>
+              <w:t>Software Tester</w:t>
             </w:r>
           </w:p>
         </w:tc>
@@ -3328,6 +3396,15 @@
                 <w:szCs w:val="24"/>
               </w:rPr>
             </w:pPr>
+            <w:r>
+              <w:rPr>
+                <w:rFonts w:ascii="Lato" w:hAnsi="Lato"/>
+                <w:b/>
+                <w:sz w:val="24"/>
+                <w:szCs w:val="24"/>
+              </w:rPr>
+              <w:t>X</w:t>
+            </w:r>
           </w:p>
         </w:tc>
         <w:tc>
@@ -3362,15 +3439,6 @@
                 <w:szCs w:val="24"/>
               </w:rPr>
             </w:pPr>
-            <w:r>
-              <w:rPr>
-                <w:rFonts w:ascii="Lato" w:hAnsi="Lato"/>
-                <w:b/>
-                <w:sz w:val="24"/>
-                <w:szCs w:val="24"/>
-              </w:rPr>
-              <w:t>X</w:t>
-            </w:r>
           </w:p>
         </w:tc>
         <w:tc>
@@ -3479,6 +3547,15 @@
                 <w:szCs w:val="24"/>
               </w:rPr>
             </w:pPr>
+            <w:r>
+              <w:rPr>
+                <w:rFonts w:ascii="Lato" w:hAnsi="Lato"/>
+                <w:b/>
+                <w:sz w:val="24"/>
+                <w:szCs w:val="24"/>
+              </w:rPr>
+              <w:t>X</w:t>
+            </w:r>
           </w:p>
         </w:tc>
         <w:tc>
@@ -3621,15 +3698,6 @@
                 <w:szCs w:val="24"/>
               </w:rPr>
             </w:pPr>
-            <w:r>
-              <w:rPr>
-                <w:rFonts w:ascii="Lato" w:hAnsi="Lato"/>
-                <w:b/>
-                <w:sz w:val="24"/>
-                <w:szCs w:val="24"/>
-              </w:rPr>
-              <w:t>X</w:t>
-            </w:r>
           </w:p>
         </w:tc>
         <w:tc>
@@ -3690,6 +3758,17 @@
                 <w:szCs w:val="24"/>
               </w:rPr>
             </w:pPr>
+            <w:r>
+              <w:rPr>
+                <w:rFonts w:ascii="Lato" w:hAnsi="Lato"/>
+                <w:b/>
+                <w:sz w:val="24"/>
+                <w:szCs w:val="24"/>
+              </w:rPr>
+              <w:t>X</w:t>
+            </w:r>
+            <w:bookmarkStart w:id="0" w:name="_GoBack"/>
+            <w:bookmarkEnd w:id="0"/>
           </w:p>
         </w:tc>
       </w:tr>
@@ -3815,6 +3894,15 @@
                 <w:szCs w:val="24"/>
               </w:rPr>
             </w:pPr>
+            <w:r>
+              <w:rPr>
+                <w:rFonts w:ascii="Lato" w:hAnsi="Lato"/>
+                <w:b/>
+                <w:sz w:val="24"/>
+                <w:szCs w:val="24"/>
+              </w:rPr>
+              <w:t>X</w:t>
+            </w:r>
           </w:p>
         </w:tc>
         <w:tc>
@@ -3983,15 +4071,6 @@
                 <w:szCs w:val="24"/>
               </w:rPr>
             </w:pPr>
-            <w:r>
-              <w:rPr>
-                <w:rFonts w:ascii="Lato" w:hAnsi="Lato"/>
-                <w:b/>
-                <w:sz w:val="24"/>
-                <w:szCs w:val="24"/>
-              </w:rPr>
-              <w:t>X</w:t>
-            </w:r>
           </w:p>
         </w:tc>
       </w:tr>
@@ -4156,7 +4235,27 @@
           <w:sz w:val="24"/>
           <w:szCs w:val="24"/>
         </w:rPr>
-        <w:t>Do all the executive managers know what they have to do?</w:t>
+        <w:t xml:space="preserve">Do all the executive managers know what they </w:t>
+      </w:r>
+      <w:proofErr w:type="gramStart"/>
+      <w:r>
+        <w:rPr>
+          <w:rFonts w:ascii="Lato" w:hAnsi="Lato"/>
+          <w:b/>
+          <w:sz w:val="24"/>
+          <w:szCs w:val="24"/>
+        </w:rPr>
+        <w:t>have to</w:t>
+      </w:r>
+      <w:proofErr w:type="gramEnd"/>
+      <w:r>
+        <w:rPr>
+          <w:rFonts w:ascii="Lato" w:hAnsi="Lato"/>
+          <w:b/>
+          <w:sz w:val="24"/>
+          <w:szCs w:val="24"/>
+        </w:rPr>
+        <w:t xml:space="preserve"> do?</w:t>
       </w:r>
     </w:p>
     <w:p>
@@ -4426,7 +4525,27 @@
           <w:sz w:val="24"/>
           <w:szCs w:val="24"/>
         </w:rPr>
-        <w:t>Do you know what tasks the company have to do?</w:t>
+        <w:t xml:space="preserve">Do you know what tasks the company </w:t>
+      </w:r>
+      <w:proofErr w:type="gramStart"/>
+      <w:r>
+        <w:rPr>
+          <w:rFonts w:ascii="Lato" w:hAnsi="Lato"/>
+          <w:b/>
+          <w:sz w:val="24"/>
+          <w:szCs w:val="24"/>
+        </w:rPr>
+        <w:t>have to</w:t>
+      </w:r>
+      <w:proofErr w:type="gramEnd"/>
+      <w:r>
+        <w:rPr>
+          <w:rFonts w:ascii="Lato" w:hAnsi="Lato"/>
+          <w:b/>
+          <w:sz w:val="24"/>
+          <w:szCs w:val="24"/>
+        </w:rPr>
+        <w:t xml:space="preserve"> do?</w:t>
       </w:r>
     </w:p>
     <w:p>
@@ -5300,7 +5419,7 @@
         <w:sz w:val="24"/>
         <w:szCs w:val="24"/>
       </w:rPr>
-      <w:t>5</w:t>
+      <w:t>7</w:t>
     </w:r>
     <w:r>
       <w:rPr>
@@ -9534,7 +9653,7 @@
 </file>
 
 <file path=customXml/itemProps1.xml><?xml version="1.0" encoding="utf-8"?>
-<ds:datastoreItem xmlns:ds="http://schemas.openxmlformats.org/officeDocument/2006/customXml" ds:itemID="{8121ADD6-50A9-4EE6-BDA7-4FF9262A396F}">
+<ds:datastoreItem xmlns:ds="http://schemas.openxmlformats.org/officeDocument/2006/customXml" ds:itemID="{DD29CC31-7D6A-4B66-926D-7553ED9339E8}">
   <ds:schemaRefs>
     <ds:schemaRef ds:uri="http://schemas.openxmlformats.org/officeDocument/2006/bibliography"/>
   </ds:schemaRefs>

--- a/Documentation/Milestone 1/Software Development Plan.docx
+++ b/Documentation/Milestone 1/Software Development Plan.docx
@@ -1156,33 +1156,15 @@
           <w:sz w:val="24"/>
           <w:szCs w:val="24"/>
         </w:rPr>
-        <w:t xml:space="preserve">hat are indicated </w:t>
-      </w:r>
-      <w:proofErr w:type="gramStart"/>
-      <w:r>
-        <w:rPr>
-          <w:rFonts w:ascii="Lato" w:hAnsi="Lato"/>
-          <w:sz w:val="24"/>
-          <w:szCs w:val="24"/>
-        </w:rPr>
-        <w:t xml:space="preserve">by </w:t>
-      </w:r>
-      <w:r>
-        <w:rPr>
-          <w:rFonts w:ascii="Lato" w:hAnsi="Lato"/>
-          <w:sz w:val="24"/>
-          <w:szCs w:val="24"/>
-        </w:rPr>
-        <w:t xml:space="preserve"> certain</w:t>
-      </w:r>
-      <w:proofErr w:type="gramEnd"/>
-      <w:r>
-        <w:rPr>
-          <w:rFonts w:ascii="Lato" w:hAnsi="Lato"/>
-          <w:sz w:val="24"/>
-          <w:szCs w:val="24"/>
-        </w:rPr>
-        <w:t xml:space="preserve"> operating system</w:t>
+        <w:t xml:space="preserve">hat are indicated by </w:t>
+      </w:r>
+      <w:r>
+        <w:rPr>
+          <w:rFonts w:ascii="Lato" w:hAnsi="Lato"/>
+          <w:sz w:val="24"/>
+          <w:szCs w:val="24"/>
+        </w:rPr>
+        <w:t xml:space="preserve"> certain operating system</w:t>
       </w:r>
       <w:r>
         <w:rPr>
@@ -2387,7 +2369,6 @@
           <w:sz w:val="24"/>
           <w:szCs w:val="24"/>
         </w:rPr>
-        <w:lastRenderedPageBreak/>
         <w:t>Lastly, the databases must be managed to handle the following elements:</w:t>
       </w:r>
     </w:p>
@@ -2412,6 +2393,7 @@
           <w:sz w:val="24"/>
           <w:szCs w:val="24"/>
         </w:rPr>
+        <w:lastRenderedPageBreak/>
         <w:t>User profiles: including the username, friend lists, following categories, and thread history</w:t>
       </w:r>
     </w:p>
@@ -2627,25 +2609,7 @@
           <w:sz w:val="24"/>
           <w:szCs w:val="24"/>
         </w:rPr>
-        <w:t xml:space="preserve">64 </w:t>
-      </w:r>
-      <w:proofErr w:type="gramStart"/>
-      <w:r>
-        <w:rPr>
-          <w:rFonts w:ascii="Lato" w:hAnsi="Lato"/>
-          <w:sz w:val="24"/>
-          <w:szCs w:val="24"/>
-        </w:rPr>
-        <w:t>bit</w:t>
-      </w:r>
-      <w:proofErr w:type="gramEnd"/>
-      <w:r>
-        <w:rPr>
-          <w:rFonts w:ascii="Lato" w:hAnsi="Lato"/>
-          <w:sz w:val="24"/>
-          <w:szCs w:val="24"/>
-        </w:rPr>
-        <w:t xml:space="preserve">, </w:t>
+        <w:t xml:space="preserve">64 bit, </w:t>
       </w:r>
       <w:r>
         <w:rPr>
@@ -2785,25 +2749,7 @@
           <w:sz w:val="24"/>
           <w:szCs w:val="24"/>
         </w:rPr>
-        <w:t xml:space="preserve">The developers are free to use whatever IDE they choose </w:t>
-      </w:r>
-      <w:proofErr w:type="gramStart"/>
-      <w:r>
-        <w:rPr>
-          <w:rFonts w:ascii="Lato" w:hAnsi="Lato"/>
-          <w:sz w:val="24"/>
-          <w:szCs w:val="24"/>
-        </w:rPr>
-        <w:t>in order to</w:t>
-      </w:r>
-      <w:proofErr w:type="gramEnd"/>
-      <w:r>
-        <w:rPr>
-          <w:rFonts w:ascii="Lato" w:hAnsi="Lato"/>
-          <w:sz w:val="24"/>
-          <w:szCs w:val="24"/>
-        </w:rPr>
-        <w:t xml:space="preserve"> encourage a familiar development environment. They must be able to incorporate Github versioning control software into their IDE of choice, however.</w:t>
+        <w:t>The developers are free to use whatever IDE they choose in order to encourage a familiar development environment. They must be able to incorporate Github versioning control software into their IDE of choice, however.</w:t>
       </w:r>
     </w:p>
     <w:p>
@@ -3767,8 +3713,6 @@
               </w:rPr>
               <w:t>X</w:t>
             </w:r>
-            <w:bookmarkStart w:id="0" w:name="_GoBack"/>
-            <w:bookmarkEnd w:id="0"/>
           </w:p>
         </w:tc>
       </w:tr>
@@ -4101,13 +4045,32 @@
         <w:t>Costs</w:t>
       </w:r>
     </w:p>
+    <w:p/>
+    <w:p/>
     <w:p>
       <w:pPr>
         <w:jc w:val="left"/>
-      </w:pPr>
-      <w:r>
+        <w:rPr>
+          <w:rFonts w:ascii="Lato" w:hAnsi="Lato"/>
+        </w:rPr>
+      </w:pPr>
+      <w:r>
+        <w:rPr>
+          <w:rFonts w:ascii="Lato" w:hAnsi="Lato"/>
+        </w:rPr>
+        <w:t>See Milestone 2 and 3 for cost tables</w:t>
+      </w:r>
+      <w:r>
+        <w:rPr>
+          <w:rFonts w:ascii="Lato" w:hAnsi="Lato"/>
+        </w:rPr>
         <w:br w:type="page"/>
       </w:r>
+    </w:p>
+    <w:p>
+      <w:pPr>
+        <w:jc w:val="left"/>
+      </w:pPr>
     </w:p>
     <w:p>
       <w:pPr>
@@ -4122,9 +4085,17 @@
           <w:sz w:val="40"/>
           <w:szCs w:val="40"/>
         </w:rPr>
-        <w:lastRenderedPageBreak/>
         <w:t>Schedule</w:t>
       </w:r>
+    </w:p>
+    <w:p>
+      <w:pPr>
+        <w:jc w:val="left"/>
+        <w:rPr>
+          <w:sz w:val="40"/>
+          <w:szCs w:val="40"/>
+        </w:rPr>
+      </w:pPr>
     </w:p>
     <w:p>
       <w:pPr>
@@ -4138,6 +4109,27 @@
           <w:szCs w:val="40"/>
         </w:rPr>
       </w:pPr>
+      <w:r>
+        <w:rPr>
+          <w:rFonts w:ascii="Lato" w:hAnsi="Lato"/>
+        </w:rPr>
+        <w:t xml:space="preserve">See Milestone 2 and 3 for </w:t>
+      </w:r>
+      <w:r>
+        <w:rPr>
+          <w:rFonts w:ascii="Lato" w:hAnsi="Lato"/>
+        </w:rPr>
+        <w:t xml:space="preserve">schedules </w:t>
+      </w:r>
+      <w:bookmarkStart w:id="0" w:name="_GoBack"/>
+      <w:bookmarkEnd w:id="0"/>
+      <w:r>
+        <w:rPr>
+          <w:sz w:val="40"/>
+          <w:szCs w:val="40"/>
+        </w:rPr>
+        <w:t xml:space="preserve"> </w:t>
+      </w:r>
       <w:r>
         <w:rPr>
           <w:sz w:val="40"/>
@@ -4235,27 +4227,7 @@
           <w:sz w:val="24"/>
           <w:szCs w:val="24"/>
         </w:rPr>
-        <w:t xml:space="preserve">Do all the executive managers know what they </w:t>
-      </w:r>
-      <w:proofErr w:type="gramStart"/>
-      <w:r>
-        <w:rPr>
-          <w:rFonts w:ascii="Lato" w:hAnsi="Lato"/>
-          <w:b/>
-          <w:sz w:val="24"/>
-          <w:szCs w:val="24"/>
-        </w:rPr>
-        <w:t>have to</w:t>
-      </w:r>
-      <w:proofErr w:type="gramEnd"/>
-      <w:r>
-        <w:rPr>
-          <w:rFonts w:ascii="Lato" w:hAnsi="Lato"/>
-          <w:b/>
-          <w:sz w:val="24"/>
-          <w:szCs w:val="24"/>
-        </w:rPr>
-        <w:t xml:space="preserve"> do?</w:t>
+        <w:t>Do all the executive managers know what they have to do?</w:t>
       </w:r>
     </w:p>
     <w:p>
@@ -4525,27 +4497,7 @@
           <w:sz w:val="24"/>
           <w:szCs w:val="24"/>
         </w:rPr>
-        <w:t xml:space="preserve">Do you know what tasks the company </w:t>
-      </w:r>
-      <w:proofErr w:type="gramStart"/>
-      <w:r>
-        <w:rPr>
-          <w:rFonts w:ascii="Lato" w:hAnsi="Lato"/>
-          <w:b/>
-          <w:sz w:val="24"/>
-          <w:szCs w:val="24"/>
-        </w:rPr>
-        <w:t>have to</w:t>
-      </w:r>
-      <w:proofErr w:type="gramEnd"/>
-      <w:r>
-        <w:rPr>
-          <w:rFonts w:ascii="Lato" w:hAnsi="Lato"/>
-          <w:b/>
-          <w:sz w:val="24"/>
-          <w:szCs w:val="24"/>
-        </w:rPr>
-        <w:t xml:space="preserve"> do?</w:t>
+        <w:t>Do you know what tasks the company have to do?</w:t>
       </w:r>
     </w:p>
     <w:p>
@@ -4590,7 +4542,6 @@
           <w:sz w:val="24"/>
           <w:szCs w:val="24"/>
         </w:rPr>
-        <w:lastRenderedPageBreak/>
         <w:t>Do you know what the consultant will provide to the company?</w:t>
       </w:r>
     </w:p>
@@ -4610,6 +4561,7 @@
           <w:sz w:val="24"/>
           <w:szCs w:val="24"/>
         </w:rPr>
+        <w:lastRenderedPageBreak/>
         <w:t xml:space="preserve">Yes. The consultant will help guide the developers into making a platform that the end-users will be excited to use. The users should also have a clean and easy-to-understand experience when using CodeFeed, so the consultant’s job will be paramount to assure these features are prevalent in the final release of the application.  </w:t>
       </w:r>
     </w:p>
@@ -5326,46 +5278,6 @@
   <w:p>
     <w:pPr>
       <w:pStyle w:val="Header"/>
-      <w:spacing w:line="276" w:lineRule="auto"/>
-      <w:jc w:val="right"/>
-      <w:rPr>
-        <w:rFonts w:ascii="Lato" w:hAnsi="Lato"/>
-        <w:color w:val="000000" w:themeColor="text1"/>
-        <w:sz w:val="24"/>
-        <w:szCs w:val="24"/>
-      </w:rPr>
-    </w:pPr>
-    <w:r>
-      <w:rPr>
-        <w:rFonts w:ascii="Lato" w:hAnsi="Lato"/>
-        <w:color w:val="000000" w:themeColor="text1"/>
-        <w:sz w:val="24"/>
-        <w:szCs w:val="24"/>
-      </w:rPr>
-      <w:t xml:space="preserve">Version </w:t>
-    </w:r>
-    <w:r>
-      <w:rPr>
-        <w:rFonts w:ascii="Lato" w:hAnsi="Lato"/>
-        <w:color w:val="000000" w:themeColor="text1"/>
-        <w:sz w:val="24"/>
-        <w:szCs w:val="24"/>
-      </w:rPr>
-      <w:t>1</w:t>
-    </w:r>
-    <w:r>
-      <w:rPr>
-        <w:rFonts w:ascii="Lato" w:hAnsi="Lato"/>
-        <w:color w:val="000000" w:themeColor="text1"/>
-        <w:sz w:val="24"/>
-        <w:szCs w:val="24"/>
-      </w:rPr>
-      <w:t>.0.0</w:t>
-    </w:r>
-  </w:p>
-  <w:p>
-    <w:pPr>
-      <w:pStyle w:val="Header"/>
       <w:spacing w:after="160" w:line="276" w:lineRule="auto"/>
       <w:jc w:val="right"/>
       <w:rPr>
@@ -5419,7 +5331,7 @@
         <w:sz w:val="24"/>
         <w:szCs w:val="24"/>
       </w:rPr>
-      <w:t>7</w:t>
+      <w:t>9</w:t>
     </w:r>
     <w:r>
       <w:rPr>
@@ -9653,7 +9565,7 @@
 </file>
 
 <file path=customXml/itemProps1.xml><?xml version="1.0" encoding="utf-8"?>
-<ds:datastoreItem xmlns:ds="http://schemas.openxmlformats.org/officeDocument/2006/customXml" ds:itemID="{DD29CC31-7D6A-4B66-926D-7553ED9339E8}">
+<ds:datastoreItem xmlns:ds="http://schemas.openxmlformats.org/officeDocument/2006/customXml" ds:itemID="{BE8CA0DF-68E8-4139-B614-9ECD5403DFDE}">
   <ds:schemaRefs>
     <ds:schemaRef ds:uri="http://schemas.openxmlformats.org/officeDocument/2006/bibliography"/>
   </ds:schemaRefs>
